--- a/Module 3 - Lists/3. Working with Lists in Python.docx
+++ b/Module 3 - Lists/3. Working with Lists in Python.docx
@@ -1,6 +1,6 @@
 
 <file path=word/document.xml><?xml version="1.0" encoding="utf-8"?>
-<w:document xmlns:wpc="http://schemas.microsoft.com/office/word/2010/wordprocessingCanvas" xmlns:cx="http://schemas.microsoft.com/office/drawing/2014/chartex" xmlns:cx1="http://schemas.microsoft.com/office/drawing/2015/9/8/chartex" xmlns:cx2="http://schemas.microsoft.com/office/drawing/2015/10/21/chartex" xmlns:cx3="http://schemas.microsoft.com/office/drawing/2016/5/9/chartex" xmlns:cx4="http://schemas.microsoft.com/office/drawing/2016/5/10/chartex" xmlns:cx5="http://schemas.microsoft.com/office/drawing/2016/5/11/chartex" xmlns:cx6="http://schemas.microsoft.com/office/drawing/2016/5/12/chartex" xmlns:cx7="http://schemas.microsoft.com/office/drawing/2016/5/13/chartex" xmlns:cx8="http://schemas.microsoft.com/office/drawing/2016/5/14/chartex" xmlns:mc="http://schemas.openxmlformats.org/markup-compatibility/2006" xmlns:aink="http://schemas.microsoft.com/office/drawing/2016/ink" xmlns:am3d="http://schemas.microsoft.com/office/drawing/2017/model3d" xmlns:o="urn:schemas-microsoft-com:office:office" xmlns:r="http://schemas.openxmlformats.org/officeDocument/2006/relationships" xmlns:m="http://schemas.openxmlformats.org/officeDocument/2006/math" xmlns:v="urn:schemas-microsoft-com:vml" xmlns:wp14="http://schemas.microsoft.com/office/word/2010/wordprocessingDrawing" xmlns:wp="http://schemas.openxmlformats.org/drawingml/2006/wordprocessingDrawing" xmlns:w10="urn:schemas-microsoft-com:office:word" xmlns:w="http://schemas.openxmlformats.org/wordprocessingml/2006/main" xmlns:w14="http://schemas.microsoft.com/office/word/2010/wordml" xmlns:w15="http://schemas.microsoft.com/office/word/2012/wordml" xmlns:w16cid="http://schemas.microsoft.com/office/word/2016/wordml/cid" xmlns:w16se="http://schemas.microsoft.com/office/word/2015/wordml/symex" xmlns:wpg="http://schemas.microsoft.com/office/word/2010/wordprocessingGroup" xmlns:wpi="http://schemas.microsoft.com/office/word/2010/wordprocessingInk" xmlns:wne="http://schemas.microsoft.com/office/word/2006/wordml" xmlns:wps="http://schemas.microsoft.com/office/word/2010/wordprocessingShape" mc:Ignorable="w14 w15 w16se w16cid wp14">
+<w:document xmlns:wpc="http://schemas.microsoft.com/office/word/2010/wordprocessingCanvas" xmlns:cx="http://schemas.microsoft.com/office/drawing/2014/chartex" xmlns:cx1="http://schemas.microsoft.com/office/drawing/2015/9/8/chartex" xmlns:cx2="http://schemas.microsoft.com/office/drawing/2015/10/21/chartex" xmlns:cx3="http://schemas.microsoft.com/office/drawing/2016/5/9/chartex" xmlns:cx4="http://schemas.microsoft.com/office/drawing/2016/5/10/chartex" xmlns:cx5="http://schemas.microsoft.com/office/drawing/2016/5/11/chartex" xmlns:cx6="http://schemas.microsoft.com/office/drawing/2016/5/12/chartex" xmlns:cx7="http://schemas.microsoft.com/office/drawing/2016/5/13/chartex" xmlns:cx8="http://schemas.microsoft.com/office/drawing/2016/5/14/chartex" xmlns:mc="http://schemas.openxmlformats.org/markup-compatibility/2006" xmlns:aink="http://schemas.microsoft.com/office/drawing/2016/ink" xmlns:am3d="http://schemas.microsoft.com/office/drawing/2017/model3d" xmlns:o="urn:schemas-microsoft-com:office:office" xmlns:oel="http://schemas.microsoft.com/office/2019/extlst" xmlns:r="http://schemas.openxmlformats.org/officeDocument/2006/relationships" xmlns:m="http://schemas.openxmlformats.org/officeDocument/2006/math" xmlns:v="urn:schemas-microsoft-com:vml" xmlns:wp14="http://schemas.microsoft.com/office/word/2010/wordprocessingDrawing" xmlns:wp="http://schemas.openxmlformats.org/drawingml/2006/wordprocessingDrawing" xmlns:w10="urn:schemas-microsoft-com:office:word" xmlns:w="http://schemas.openxmlformats.org/wordprocessingml/2006/main" xmlns:w14="http://schemas.microsoft.com/office/word/2010/wordml" xmlns:w15="http://schemas.microsoft.com/office/word/2012/wordml" xmlns:w16cex="http://schemas.microsoft.com/office/word/2018/wordml/cex" xmlns:w16cid="http://schemas.microsoft.com/office/word/2016/wordml/cid" xmlns:w16="http://schemas.microsoft.com/office/word/2018/wordml" xmlns:w16sdtdh="http://schemas.microsoft.com/office/word/2020/wordml/sdtdatahash" xmlns:w16se="http://schemas.microsoft.com/office/word/2015/wordml/symex" xmlns:wpg="http://schemas.microsoft.com/office/word/2010/wordprocessingGroup" xmlns:wpi="http://schemas.microsoft.com/office/word/2010/wordprocessingInk" xmlns:wne="http://schemas.microsoft.com/office/word/2006/wordml" xmlns:wps="http://schemas.microsoft.com/office/word/2010/wordprocessingShape" mc:Ignorable="w14 w15 w16se w16cid w16 w16cex w16sdtdh wp14">
   <w:body>
     <w:p>
       <w:pPr>
@@ -23,6 +23,7 @@
         <w:rPr>
           <w:b/>
           <w:i/>
+          <w:highlight w:val="yellow"/>
         </w:rPr>
         <w:t>- .insert</w:t>
       </w:r>
@@ -31,6 +32,7 @@
         <w:rPr>
           <w:b/>
           <w:i/>
+          <w:highlight w:val="yellow"/>
         </w:rPr>
         <w:t>()</w:t>
       </w:r>
@@ -51,15 +53,7 @@
       </w:r>
       <w:r>
         <w:br/>
-        <w:t xml:space="preserve">- When we insert a new data point all elements from the specified index to the last one </w:t>
-      </w:r>
-      <w:proofErr w:type="gramStart"/>
-      <w:r>
-        <w:t>are</w:t>
-      </w:r>
-      <w:proofErr w:type="gramEnd"/>
-      <w:r>
-        <w:t xml:space="preserve"> shifted one index to the right (index 3 </w:t>
+        <w:t xml:space="preserve">- When we insert a new data point all elements from the specified index to the last one are shifted one index to the right (index 3 </w:t>
       </w:r>
       <w:r>
         <w:sym w:font="Wingdings" w:char="F0E0"/>
@@ -117,6 +111,7 @@
         <w:rPr>
           <w:b/>
           <w:i/>
+          <w:highlight w:val="yellow"/>
         </w:rPr>
         <w:t>- .pop</w:t>
       </w:r>
@@ -125,6 +120,7 @@
         <w:rPr>
           <w:b/>
           <w:i/>
+          <w:highlight w:val="yellow"/>
         </w:rPr>
         <w:t>()</w:t>
       </w:r>
@@ -276,6 +272,7 @@
         <w:rPr>
           <w:b/>
           <w:i/>
+          <w:highlight w:val="yellow"/>
         </w:rPr>
         <w:t>- range()</w:t>
       </w:r>
@@ -631,6 +628,7 @@
         <w:rPr>
           <w:b/>
           <w:i/>
+          <w:highlight w:val="yellow"/>
         </w:rPr>
         <w:t xml:space="preserve">- </w:t>
       </w:r>
@@ -639,6 +637,7 @@
         <w:rPr>
           <w:b/>
           <w:i/>
+          <w:highlight w:val="yellow"/>
         </w:rPr>
         <w:t>list(</w:t>
       </w:r>
@@ -647,8 +646,16 @@
         <w:rPr>
           <w:b/>
           <w:i/>
-        </w:rPr>
-        <w:t xml:space="preserve">) </w:t>
+          <w:highlight w:val="yellow"/>
+        </w:rPr>
+        <w:t>)</w:t>
+      </w:r>
+      <w:r>
+        <w:rPr>
+          <w:b/>
+          <w:i/>
+        </w:rPr>
+        <w:t xml:space="preserve"> </w:t>
       </w:r>
       <w:r>
         <w:t xml:space="preserve">– Used to create a list of numbers from input </w:t>
@@ -742,6 +749,7 @@
         <w:rPr>
           <w:b/>
           <w:i/>
+          <w:highlight w:val="yellow"/>
         </w:rPr>
         <w:lastRenderedPageBreak/>
         <w:t xml:space="preserve">- </w:t>
@@ -752,6 +760,7 @@
         <w:rPr>
           <w:b/>
           <w:i/>
+          <w:highlight w:val="yellow"/>
         </w:rPr>
         <w:t>len</w:t>
       </w:r>
@@ -760,6 +769,7 @@
         <w:rPr>
           <w:b/>
           <w:i/>
+          <w:highlight w:val="yellow"/>
         </w:rPr>
         <w:t>(</w:t>
       </w:r>
@@ -768,6 +778,7 @@
         <w:rPr>
           <w:b/>
           <w:i/>
+          <w:highlight w:val="yellow"/>
         </w:rPr>
         <w:t>)</w:t>
       </w:r>
@@ -872,6 +883,7 @@
       <w:r>
         <w:rPr>
           <w:b/>
+          <w:highlight w:val="yellow"/>
         </w:rPr>
         <w:t xml:space="preserve">- </w:t>
       </w:r>
@@ -879,6 +891,7 @@
         <w:rPr>
           <w:b/>
           <w:i/>
+          <w:highlight w:val="yellow"/>
         </w:rPr>
         <w:t>.count()</w:t>
       </w:r>
@@ -888,8 +901,6 @@
       <w:r>
         <w:t xml:space="preserve"> specific </w:t>
       </w:r>
-      <w:bookmarkStart w:id="0" w:name="_GoBack"/>
-      <w:bookmarkEnd w:id="0"/>
       <w:r>
         <w:t>element in a list</w:t>
       </w:r>
@@ -1088,21 +1099,13 @@
           <w:noProof/>
         </w:rPr>
       </w:pPr>
-      <w:proofErr w:type="gramStart"/>
-      <w:r>
-        <w:rPr>
-          <w:b/>
-          <w:i/>
-        </w:rPr>
-        <w:t>- .sort</w:t>
-      </w:r>
-      <w:proofErr w:type="gramEnd"/>
-      <w:r>
-        <w:rPr>
-          <w:b/>
-          <w:i/>
-        </w:rPr>
-        <w:t>()</w:t>
+      <w:r>
+        <w:rPr>
+          <w:b/>
+          <w:i/>
+          <w:highlight w:val="yellow"/>
+        </w:rPr>
+        <w:t>- .sort()</w:t>
       </w:r>
       <w:r>
         <w:rPr>
@@ -1355,15 +1358,11 @@
       </w:r>
     </w:p>
     <w:p>
-      <w:pPr>
-        <w:rPr>
-          <w:b/>
-        </w:rPr>
-      </w:pPr>
-      <w:r>
-        <w:rPr>
-          <w:b/>
-          <w:i/>
+      <w:r>
+        <w:rPr>
+          <w:b/>
+          <w:i/>
+          <w:highlight w:val="yellow"/>
         </w:rPr>
         <w:t xml:space="preserve">- </w:t>
       </w:r>
@@ -1372,6 +1371,7 @@
         <w:rPr>
           <w:b/>
           <w:i/>
+          <w:highlight w:val="yellow"/>
         </w:rPr>
         <w:t>sorted(</w:t>
       </w:r>
@@ -1380,6 +1380,7 @@
         <w:rPr>
           <w:b/>
           <w:i/>
+          <w:highlight w:val="yellow"/>
         </w:rPr>
         <w:t>)</w:t>
       </w:r>
@@ -1467,6 +1468,362 @@
       </w:r>
     </w:p>
     <w:p>
+      <w:r>
+        <w:rPr>
+          <w:b/>
+          <w:bCs/>
+          <w:i/>
+          <w:iCs/>
+          <w:highlight w:val="yellow"/>
+        </w:rPr>
+        <w:t>- zip()</w:t>
+      </w:r>
+      <w:r>
+        <w:t xml:space="preserve"> – Allows us to combine lists without needing to recreate as 2D list</w:t>
+      </w:r>
+      <w:r>
+        <w:t xml:space="preserve"> (but makes them </w:t>
+      </w:r>
+      <w:r>
+        <w:rPr>
+          <w:b/>
+          <w:bCs/>
+        </w:rPr>
+        <w:t>Tuples)</w:t>
+      </w:r>
+      <w:r>
+        <w:br/>
+        <w:t>- Create</w:t>
+      </w:r>
+      <w:r>
+        <w:t>s</w:t>
+      </w:r>
+      <w:r>
+        <w:t xml:space="preserve"> a </w:t>
+      </w:r>
+      <w:r>
+        <w:rPr>
+          <w:i/>
+          <w:iCs/>
+        </w:rPr>
+        <w:t xml:space="preserve">zip object </w:t>
+      </w:r>
+      <w:r>
+        <w:t xml:space="preserve">which </w:t>
+      </w:r>
+      <w:r>
+        <w:t>store</w:t>
+      </w:r>
+      <w:r>
+        <w:t>s</w:t>
+      </w:r>
+      <w:r>
+        <w:t xml:space="preserve"> new list in and call </w:t>
+      </w:r>
+      <w:r>
+        <w:rPr>
+          <w:i/>
+          <w:iCs/>
+        </w:rPr>
+        <w:t>zip()</w:t>
+      </w:r>
+      <w:r>
+        <w:t xml:space="preserve"> function with list names as arguments</w:t>
+      </w:r>
+      <w:r>
+        <w:br/>
+      </w:r>
+      <w:r>
+        <w:drawing>
+          <wp:inline distT="0" distB="0" distL="0" distR="0" wp14:anchorId="2283B937" wp14:editId="26D71FB3">
+            <wp:extent cx="2782957" cy="421906"/>
+            <wp:effectExtent l="0" t="0" r="0" b="0"/>
+            <wp:docPr id="1533111466" name="Picture 1" descr="A screenshot of a computer&#10;&#10;Description automatically generated"/>
+            <wp:cNvGraphicFramePr>
+              <a:graphicFrameLocks xmlns:a="http://schemas.openxmlformats.org/drawingml/2006/main" noChangeAspect="1"/>
+            </wp:cNvGraphicFramePr>
+            <a:graphic xmlns:a="http://schemas.openxmlformats.org/drawingml/2006/main">
+              <a:graphicData uri="http://schemas.openxmlformats.org/drawingml/2006/picture">
+                <pic:pic xmlns:pic="http://schemas.openxmlformats.org/drawingml/2006/picture">
+                  <pic:nvPicPr>
+                    <pic:cNvPr id="1533111466" name="Picture 1" descr="A screenshot of a computer&#10;&#10;Description automatically generated"/>
+                    <pic:cNvPicPr/>
+                  </pic:nvPicPr>
+                  <pic:blipFill>
+                    <a:blip r:embed="rId26"/>
+                    <a:stretch>
+                      <a:fillRect/>
+                    </a:stretch>
+                  </pic:blipFill>
+                  <pic:spPr>
+                    <a:xfrm>
+                      <a:off x="0" y="0"/>
+                      <a:ext cx="2798428" cy="424251"/>
+                    </a:xfrm>
+                    <a:prstGeom prst="rect">
+                      <a:avLst/>
+                    </a:prstGeom>
+                  </pic:spPr>
+                </pic:pic>
+              </a:graphicData>
+            </a:graphic>
+          </wp:inline>
+        </w:drawing>
+      </w:r>
+      <w:r>
+        <w:t xml:space="preserve"> </w:t>
+      </w:r>
+      <w:r>
+        <w:drawing>
+          <wp:inline distT="0" distB="0" distL="0" distR="0" wp14:anchorId="68A308D8" wp14:editId="51972913">
+            <wp:extent cx="2896004" cy="276264"/>
+            <wp:effectExtent l="0" t="0" r="0" b="9525"/>
+            <wp:docPr id="1374315309" name="Picture 1"/>
+            <wp:cNvGraphicFramePr>
+              <a:graphicFrameLocks xmlns:a="http://schemas.openxmlformats.org/drawingml/2006/main" noChangeAspect="1"/>
+            </wp:cNvGraphicFramePr>
+            <a:graphic xmlns:a="http://schemas.openxmlformats.org/drawingml/2006/main">
+              <a:graphicData uri="http://schemas.openxmlformats.org/drawingml/2006/picture">
+                <pic:pic xmlns:pic="http://schemas.openxmlformats.org/drawingml/2006/picture">
+                  <pic:nvPicPr>
+                    <pic:cNvPr id="1374315309" name=""/>
+                    <pic:cNvPicPr/>
+                  </pic:nvPicPr>
+                  <pic:blipFill>
+                    <a:blip r:embed="rId27"/>
+                    <a:stretch>
+                      <a:fillRect/>
+                    </a:stretch>
+                  </pic:blipFill>
+                  <pic:spPr>
+                    <a:xfrm>
+                      <a:off x="0" y="0"/>
+                      <a:ext cx="2896004" cy="276264"/>
+                    </a:xfrm>
+                    <a:prstGeom prst="rect">
+                      <a:avLst/>
+                    </a:prstGeom>
+                  </pic:spPr>
+                </pic:pic>
+              </a:graphicData>
+            </a:graphic>
+          </wp:inline>
+        </w:drawing>
+      </w:r>
+      <w:r>
+        <w:br/>
+        <w:t xml:space="preserve">- </w:t>
+      </w:r>
+      <w:r>
+        <w:rPr>
+          <w:i/>
+          <w:iCs/>
+        </w:rPr>
+        <w:t>Zip object</w:t>
+      </w:r>
+      <w:r>
+        <w:t xml:space="preserve"> cannot be printed as is and requires the use of the </w:t>
+      </w:r>
+      <w:r>
+        <w:rPr>
+          <w:i/>
+          <w:iCs/>
+        </w:rPr>
+        <w:t>list()</w:t>
+      </w:r>
+      <w:r>
+        <w:t xml:space="preserve"> function to display </w:t>
+      </w:r>
+      <w:r>
+        <w:t>fully</w:t>
+      </w:r>
+      <w:r>
+        <w:br/>
+      </w:r>
+      <w:r>
+        <w:drawing>
+          <wp:inline distT="0" distB="0" distL="0" distR="0" wp14:anchorId="3E1DFF6C" wp14:editId="234D9763">
+            <wp:extent cx="1910830" cy="285640"/>
+            <wp:effectExtent l="0" t="0" r="0" b="635"/>
+            <wp:docPr id="100736153" name="Picture 1"/>
+            <wp:cNvGraphicFramePr>
+              <a:graphicFrameLocks xmlns:a="http://schemas.openxmlformats.org/drawingml/2006/main" noChangeAspect="1"/>
+            </wp:cNvGraphicFramePr>
+            <a:graphic xmlns:a="http://schemas.openxmlformats.org/drawingml/2006/main">
+              <a:graphicData uri="http://schemas.openxmlformats.org/drawingml/2006/picture">
+                <pic:pic xmlns:pic="http://schemas.openxmlformats.org/drawingml/2006/picture">
+                  <pic:nvPicPr>
+                    <pic:cNvPr id="100736153" name=""/>
+                    <pic:cNvPicPr/>
+                  </pic:nvPicPr>
+                  <pic:blipFill>
+                    <a:blip r:embed="rId28"/>
+                    <a:stretch>
+                      <a:fillRect/>
+                    </a:stretch>
+                  </pic:blipFill>
+                  <pic:spPr>
+                    <a:xfrm>
+                      <a:off x="0" y="0"/>
+                      <a:ext cx="1914617" cy="286206"/>
+                    </a:xfrm>
+                    <a:prstGeom prst="rect">
+                      <a:avLst/>
+                    </a:prstGeom>
+                  </pic:spPr>
+                </pic:pic>
+              </a:graphicData>
+            </a:graphic>
+          </wp:inline>
+        </w:drawing>
+      </w:r>
+      <w:r>
+        <w:t xml:space="preserve">  </w:t>
+      </w:r>
+      <w:r>
+        <w:drawing>
+          <wp:inline distT="0" distB="0" distL="0" distR="0" wp14:anchorId="528B6DE0" wp14:editId="3DFED109">
+            <wp:extent cx="1912011" cy="349857"/>
+            <wp:effectExtent l="0" t="0" r="0" b="0"/>
+            <wp:docPr id="792215158" name="Picture 1"/>
+            <wp:cNvGraphicFramePr>
+              <a:graphicFrameLocks xmlns:a="http://schemas.openxmlformats.org/drawingml/2006/main" noChangeAspect="1"/>
+            </wp:cNvGraphicFramePr>
+            <a:graphic xmlns:a="http://schemas.openxmlformats.org/drawingml/2006/main">
+              <a:graphicData uri="http://schemas.openxmlformats.org/drawingml/2006/picture">
+                <pic:pic xmlns:pic="http://schemas.openxmlformats.org/drawingml/2006/picture">
+                  <pic:nvPicPr>
+                    <pic:cNvPr id="792215158" name=""/>
+                    <pic:cNvPicPr/>
+                  </pic:nvPicPr>
+                  <pic:blipFill>
+                    <a:blip r:embed="rId29"/>
+                    <a:stretch>
+                      <a:fillRect/>
+                    </a:stretch>
+                  </pic:blipFill>
+                  <pic:spPr>
+                    <a:xfrm>
+                      <a:off x="0" y="0"/>
+                      <a:ext cx="1979770" cy="362256"/>
+                    </a:xfrm>
+                    <a:prstGeom prst="rect">
+                      <a:avLst/>
+                    </a:prstGeom>
+                  </pic:spPr>
+                </pic:pic>
+              </a:graphicData>
+            </a:graphic>
+          </wp:inline>
+        </w:drawing>
+      </w:r>
+      <w:r>
+        <w:br/>
+      </w:r>
+      <w:r>
+        <w:drawing>
+          <wp:inline distT="0" distB="0" distL="0" distR="0" wp14:anchorId="3C2B4D86" wp14:editId="318166B0">
+            <wp:extent cx="2592125" cy="397515"/>
+            <wp:effectExtent l="0" t="0" r="0" b="2540"/>
+            <wp:docPr id="1677988202" name="Picture 1"/>
+            <wp:cNvGraphicFramePr>
+              <a:graphicFrameLocks xmlns:a="http://schemas.openxmlformats.org/drawingml/2006/main" noChangeAspect="1"/>
+            </wp:cNvGraphicFramePr>
+            <a:graphic xmlns:a="http://schemas.openxmlformats.org/drawingml/2006/main">
+              <a:graphicData uri="http://schemas.openxmlformats.org/drawingml/2006/picture">
+                <pic:pic xmlns:pic="http://schemas.openxmlformats.org/drawingml/2006/picture">
+                  <pic:nvPicPr>
+                    <pic:cNvPr id="1677988202" name=""/>
+                    <pic:cNvPicPr/>
+                  </pic:nvPicPr>
+                  <pic:blipFill>
+                    <a:blip r:embed="rId30"/>
+                    <a:stretch>
+                      <a:fillRect/>
+                    </a:stretch>
+                  </pic:blipFill>
+                  <pic:spPr>
+                    <a:xfrm>
+                      <a:off x="0" y="0"/>
+                      <a:ext cx="2629140" cy="403191"/>
+                    </a:xfrm>
+                    <a:prstGeom prst="rect">
+                      <a:avLst/>
+                    </a:prstGeom>
+                  </pic:spPr>
+                </pic:pic>
+              </a:graphicData>
+            </a:graphic>
+          </wp:inline>
+        </w:drawing>
+      </w:r>
+      <w:r>
+        <w:t xml:space="preserve">  </w:t>
+      </w:r>
+      <w:r>
+        <w:drawing>
+          <wp:inline distT="0" distB="0" distL="0" distR="0" wp14:anchorId="4939BB04" wp14:editId="6759D294">
+            <wp:extent cx="4190337" cy="337049"/>
+            <wp:effectExtent l="0" t="0" r="1270" b="6350"/>
+            <wp:docPr id="1391632468" name="Picture 1"/>
+            <wp:cNvGraphicFramePr>
+              <a:graphicFrameLocks xmlns:a="http://schemas.openxmlformats.org/drawingml/2006/main" noChangeAspect="1"/>
+            </wp:cNvGraphicFramePr>
+            <a:graphic xmlns:a="http://schemas.openxmlformats.org/drawingml/2006/main">
+              <a:graphicData uri="http://schemas.openxmlformats.org/drawingml/2006/picture">
+                <pic:pic xmlns:pic="http://schemas.openxmlformats.org/drawingml/2006/picture">
+                  <pic:nvPicPr>
+                    <pic:cNvPr id="1391632468" name=""/>
+                    <pic:cNvPicPr/>
+                  </pic:nvPicPr>
+                  <pic:blipFill>
+                    <a:blip r:embed="rId31"/>
+                    <a:stretch>
+                      <a:fillRect/>
+                    </a:stretch>
+                  </pic:blipFill>
+                  <pic:spPr>
+                    <a:xfrm>
+                      <a:off x="0" y="0"/>
+                      <a:ext cx="4224116" cy="339766"/>
+                    </a:xfrm>
+                    <a:prstGeom prst="rect">
+                      <a:avLst/>
+                    </a:prstGeom>
+                  </pic:spPr>
+                </pic:pic>
+              </a:graphicData>
+            </a:graphic>
+          </wp:inline>
+        </w:drawing>
+      </w:r>
+      <w:r>
+        <w:br/>
+        <w:t xml:space="preserve">- New data set is </w:t>
+      </w:r>
+      <w:r>
+        <w:rPr>
+          <w:b/>
+          <w:bCs/>
+        </w:rPr>
+        <w:t xml:space="preserve">NOT </w:t>
+      </w:r>
+      <w:r>
+        <w:t xml:space="preserve">a list but an immutable </w:t>
+      </w:r>
+      <w:r>
+        <w:rPr>
+          <w:b/>
+          <w:bCs/>
+        </w:rPr>
+        <w:t>Tuple</w:t>
+      </w:r>
+      <w:r>
+        <w:br/>
+      </w:r>
+    </w:p>
+    <w:p/>
+    <w:p>
       <w:pPr>
         <w:rPr>
           <w:b/>
@@ -1478,6 +1835,7 @@
           <w:b/>
           <w:u w:val="single"/>
         </w:rPr>
+        <w:lastRenderedPageBreak/>
         <w:t>Slicing Lists:</w:t>
       </w:r>
     </w:p>
@@ -1599,7 +1957,7 @@
                     <pic:cNvPicPr/>
                   </pic:nvPicPr>
                   <pic:blipFill>
-                    <a:blip r:embed="rId26"/>
+                    <a:blip r:embed="rId32"/>
                     <a:stretch>
                       <a:fillRect/>
                     </a:stretch>
@@ -1639,7 +1997,7 @@
                     <pic:cNvPicPr/>
                   </pic:nvPicPr>
                   <pic:blipFill>
-                    <a:blip r:embed="rId27"/>
+                    <a:blip r:embed="rId33"/>
                     <a:stretch>
                       <a:fillRect/>
                     </a:stretch>
@@ -1682,7 +2040,7 @@
                     <pic:cNvPicPr/>
                   </pic:nvPicPr>
                   <pic:blipFill>
-                    <a:blip r:embed="rId28"/>
+                    <a:blip r:embed="rId34"/>
                     <a:stretch>
                       <a:fillRect/>
                     </a:stretch>
@@ -1747,7 +2105,7 @@
                     <pic:cNvPicPr/>
                   </pic:nvPicPr>
                   <pic:blipFill>
-                    <a:blip r:embed="rId29"/>
+                    <a:blip r:embed="rId35"/>
                     <a:stretch>
                       <a:fillRect/>
                     </a:stretch>
@@ -1787,7 +2145,7 @@
                     <pic:cNvPicPr/>
                   </pic:nvPicPr>
                   <pic:blipFill>
-                    <a:blip r:embed="rId30"/>
+                    <a:blip r:embed="rId36"/>
                     <a:stretch>
                       <a:fillRect/>
                     </a:stretch>
@@ -1809,9 +2167,6 @@
       </w:r>
       <w:r>
         <w:br/>
-      </w:r>
-      <w:r>
-        <w:lastRenderedPageBreak/>
         <w:t>- We can also use it in reverse if we want to slice elements from the end of a list all the way to the start</w:t>
       </w:r>
       <w:r>
@@ -1837,7 +2192,7 @@
                     <pic:cNvPicPr/>
                   </pic:nvPicPr>
                   <pic:blipFill>
-                    <a:blip r:embed="rId31"/>
+                    <a:blip r:embed="rId37"/>
                     <a:stretch>
                       <a:fillRect/>
                     </a:stretch>
@@ -1877,7 +2232,7 @@
                     <pic:cNvPicPr/>
                   </pic:nvPicPr>
                   <pic:blipFill>
-                    <a:blip r:embed="rId32"/>
+                    <a:blip r:embed="rId38"/>
                     <a:stretch>
                       <a:fillRect/>
                     </a:stretch>
@@ -1924,7 +2279,7 @@
                     <pic:cNvPicPr/>
                   </pic:nvPicPr>
                   <pic:blipFill>
-                    <a:blip r:embed="rId33"/>
+                    <a:blip r:embed="rId39"/>
                     <a:stretch>
                       <a:fillRect/>
                     </a:stretch>
@@ -1964,7 +2319,7 @@
                     <pic:cNvPicPr/>
                   </pic:nvPicPr>
                   <pic:blipFill>
-                    <a:blip r:embed="rId34"/>
+                    <a:blip r:embed="rId40"/>
                     <a:stretch>
                       <a:fillRect/>
                     </a:stretch>
@@ -1999,7 +2354,7 @@
 </file>
 
 <file path=word/styles.xml><?xml version="1.0" encoding="utf-8"?>
-<w:styles xmlns:mc="http://schemas.openxmlformats.org/markup-compatibility/2006" xmlns:r="http://schemas.openxmlformats.org/officeDocument/2006/relationships" xmlns:w="http://schemas.openxmlformats.org/wordprocessingml/2006/main" xmlns:w14="http://schemas.microsoft.com/office/word/2010/wordml" xmlns:w15="http://schemas.microsoft.com/office/word/2012/wordml" xmlns:w16cid="http://schemas.microsoft.com/office/word/2016/wordml/cid" xmlns:w16se="http://schemas.microsoft.com/office/word/2015/wordml/symex" mc:Ignorable="w14 w15 w16se w16cid">
+<w:styles xmlns:mc="http://schemas.openxmlformats.org/markup-compatibility/2006" xmlns:r="http://schemas.openxmlformats.org/officeDocument/2006/relationships" xmlns:w="http://schemas.openxmlformats.org/wordprocessingml/2006/main" xmlns:w14="http://schemas.microsoft.com/office/word/2010/wordml" xmlns:w15="http://schemas.microsoft.com/office/word/2012/wordml" xmlns:w16cex="http://schemas.microsoft.com/office/word/2018/wordml/cex" xmlns:w16cid="http://schemas.microsoft.com/office/word/2016/wordml/cid" xmlns:w16="http://schemas.microsoft.com/office/word/2018/wordml" xmlns:w16sdtdh="http://schemas.microsoft.com/office/word/2020/wordml/sdtdatahash" xmlns:w16se="http://schemas.microsoft.com/office/word/2015/wordml/symex" mc:Ignorable="w14 w15 w16se w16cid w16 w16cex w16sdtdh">
   <w:docDefaults>
     <w:rPrDefault>
       <w:rPr>
@@ -2015,7 +2370,7 @@
       </w:pPr>
     </w:pPrDefault>
   </w:docDefaults>
-  <w:latentStyles w:defLockedState="0" w:defUIPriority="99" w:defSemiHidden="0" w:defUnhideWhenUsed="0" w:defQFormat="0" w:count="375">
+  <w:latentStyles w:defLockedState="0" w:defUIPriority="99" w:defSemiHidden="0" w:defUnhideWhenUsed="0" w:defQFormat="0" w:count="376">
     <w:lsdException w:name="Normal" w:uiPriority="0" w:qFormat="1"/>
     <w:lsdException w:name="heading 1" w:uiPriority="9" w:qFormat="1"/>
     <w:lsdException w:name="heading 2" w:semiHidden="1" w:uiPriority="9" w:unhideWhenUsed="1" w:qFormat="1"/>
@@ -2391,6 +2746,7 @@
     <w:lsdException w:name="Smart Hyperlink" w:semiHidden="1" w:unhideWhenUsed="1"/>
     <w:lsdException w:name="Hashtag" w:semiHidden="1" w:unhideWhenUsed="1"/>
     <w:lsdException w:name="Unresolved Mention" w:semiHidden="1" w:unhideWhenUsed="1"/>
+    <w:lsdException w:name="Smart Link" w:semiHidden="1" w:unhideWhenUsed="1"/>
   </w:latentStyles>
   <w:style w:type="paragraph" w:default="1" w:styleId="Normal">
     <w:name w:val="Normal"/>
